--- a/Cuda Lab H/Lab book Cuda H.docx
+++ b/Cuda Lab H/Lab book Cuda H.docx
@@ -117,6 +117,9 @@
     </w:p>
     <w:p>
       <w:r>
+        <w:rPr>
+          <w:noProof/>
+        </w:rPr>
         <w:drawing>
           <wp:inline distT="0" distB="0" distL="0" distR="0" wp14:anchorId="29F6163E" wp14:editId="60C024FC">
             <wp:extent cx="5658640" cy="2343477"/>
@@ -178,6 +181,9 @@
     </w:p>
     <w:p>
       <w:r>
+        <w:rPr>
+          <w:noProof/>
+        </w:rPr>
         <w:drawing>
           <wp:inline distT="0" distB="0" distL="0" distR="0" wp14:anchorId="1D635D66" wp14:editId="0802C4DC">
             <wp:extent cx="4715533" cy="5029902"/>
@@ -322,6 +328,9 @@
         <w:pStyle w:val="NoSpacing"/>
       </w:pPr>
       <w:r>
+        <w:rPr>
+          <w:noProof/>
+        </w:rPr>
         <w:drawing>
           <wp:inline distT="0" distB="0" distL="0" distR="0" wp14:anchorId="70282935" wp14:editId="4FC1BB7B">
             <wp:extent cx="4706007" cy="266737"/>
@@ -366,6 +375,9 @@
     </w:p>
     <w:p>
       <w:r>
+        <w:rPr>
+          <w:noProof/>
+        </w:rPr>
         <w:drawing>
           <wp:inline distT="0" distB="0" distL="0" distR="0" wp14:anchorId="7ED760DF" wp14:editId="36A8A5C0">
             <wp:extent cx="5731510" cy="344170"/>
@@ -431,6 +443,9 @@
     </w:p>
     <w:p>
       <w:r>
+        <w:rPr>
+          <w:noProof/>
+        </w:rPr>
         <w:drawing>
           <wp:inline distT="0" distB="0" distL="0" distR="0" wp14:anchorId="4DB97EE0" wp14:editId="323A60CB">
             <wp:extent cx="1562100" cy="1662677"/>
@@ -474,6 +489,9 @@
         <w:t xml:space="preserve"> </w:t>
       </w:r>
       <w:r>
+        <w:rPr>
+          <w:noProof/>
+        </w:rPr>
         <w:drawing>
           <wp:inline distT="0" distB="0" distL="0" distR="0" wp14:anchorId="67851264" wp14:editId="1D2986CE">
             <wp:extent cx="1581150" cy="1673040"/>
@@ -566,6 +584,11 @@
       </w:r>
     </w:p>
     <w:p>
+      <w:r>
+        <w:t>This was fairly perfunctory and following the lab made sense</w:t>
+      </w:r>
+    </w:p>
+    <w:p>
       <w:pPr>
         <w:pStyle w:val="Heading3"/>
       </w:pPr>
@@ -661,6 +684,19 @@
     </w:p>
     <w:p>
       <w:pPr>
+        <w:pStyle w:val="NoSpacing"/>
+        <w:numPr>
+          <w:ilvl w:val="0"/>
+          <w:numId w:val="9"/>
+        </w:numPr>
+        <w:ind w:left="284" w:hanging="284"/>
+      </w:pPr>
+      <w:r>
+        <w:t>Implement code change to allow multiple balls to move at the same time;</w:t>
+      </w:r>
+    </w:p>
+    <w:p>
+      <w:pPr>
         <w:pStyle w:val="Heading3"/>
       </w:pPr>
       <w:r>
@@ -672,9 +708,9 @@
         <w:pStyle w:val="ListParagraph"/>
         <w:numPr>
           <w:ilvl w:val="0"/>
-          <w:numId w:val="10"/>
+          <w:numId w:val="14"/>
         </w:numPr>
-        <w:ind w:left="284" w:hanging="284"/>
+        <w:ind w:left="426"/>
       </w:pPr>
       <w:r>
         <w:t>I first defined some global variables for the sphere to track its movement</w:t>
@@ -685,6 +721,9 @@
         <w:pStyle w:val="NoSpacing"/>
       </w:pPr>
       <w:r>
+        <w:rPr>
+          <w:noProof/>
+        </w:rPr>
         <w:drawing>
           <wp:inline distT="0" distB="0" distL="0" distR="0" wp14:anchorId="5FF552E9" wp14:editId="617A900E">
             <wp:extent cx="4001058" cy="819264"/>
@@ -735,6 +774,9 @@
         <w:pStyle w:val="NoSpacing"/>
       </w:pPr>
       <w:r>
+        <w:rPr>
+          <w:noProof/>
+        </w:rPr>
         <w:drawing>
           <wp:inline distT="0" distB="0" distL="0" distR="0" wp14:anchorId="35F55A01" wp14:editId="208AA7F0">
             <wp:extent cx="5731510" cy="3670300"/>
@@ -774,13 +816,180 @@
     </w:p>
     <w:p>
       <w:r>
-        <w:t xml:space="preserve">The collision is calculated by working out if the distance between the spheres position adjusted for the </w:t>
-      </w:r>
-      <w:r>
-        <w:t>r</w:t>
-      </w:r>
-      <w:r>
-        <w:t>adius is intersecting with the wall position adjusted for the wall radius</w:t>
+        <w:t>The collision is calculated by working out if the distance between the spheres position adjusted for the radius is intersecting with the wall position adjusted for the wall radius</w:t>
+      </w:r>
+      <w:r>
+        <w:t>.</w:t>
+      </w:r>
+    </w:p>
+    <w:p>
+      <w:r>
+        <w:br w:type="page"/>
+      </w:r>
+    </w:p>
+    <w:p>
+      <w:pPr>
+        <w:pStyle w:val="NoSpacing"/>
+        <w:numPr>
+          <w:ilvl w:val="0"/>
+          <w:numId w:val="14"/>
+        </w:numPr>
+        <w:ind w:left="426"/>
+      </w:pPr>
+      <w:r>
+        <w:lastRenderedPageBreak/>
+        <w:t xml:space="preserve">In order to achieve </w:t>
+      </w:r>
+      <w:r>
+        <w:t>this</w:t>
+      </w:r>
+      <w:r>
+        <w:t>:</w:t>
+      </w:r>
+    </w:p>
+    <w:p>
+      <w:pPr>
+        <w:pStyle w:val="NoSpacing"/>
+      </w:pPr>
+      <w:r>
+        <w:t xml:space="preserve">I modified the Sphere class so that it contained a vec3 </w:t>
+      </w:r>
+      <w:r>
+        <w:t xml:space="preserve">named colour </w:t>
+      </w:r>
+      <w:r>
+        <w:t xml:space="preserve">to store its </w:t>
+      </w:r>
+      <w:proofErr w:type="spellStart"/>
+      <w:r>
+        <w:t>rgb</w:t>
+      </w:r>
+      <w:proofErr w:type="spellEnd"/>
+      <w:r>
+        <w:t xml:space="preserve"> </w:t>
+      </w:r>
+      <w:r>
+        <w:t xml:space="preserve">values and modified the </w:t>
+      </w:r>
+      <w:r>
+        <w:t xml:space="preserve">hit class so that </w:t>
+      </w:r>
+      <w:proofErr w:type="spellStart"/>
+      <w:r>
+        <w:t>hit_record</w:t>
+      </w:r>
+      <w:proofErr w:type="spellEnd"/>
+      <w:r>
+        <w:t xml:space="preserve"> had a colour variable which would be set when the ray hits the sphere as shown below</w:t>
+      </w:r>
+    </w:p>
+    <w:p>
+      <w:pPr>
+        <w:pStyle w:val="NoSpacing"/>
+      </w:pPr>
+      <w:r>
+        <w:drawing>
+          <wp:inline distT="0" distB="0" distL="0" distR="0" wp14:anchorId="7C97F561" wp14:editId="7C341B7B">
+            <wp:extent cx="5731510" cy="3564890"/>
+            <wp:effectExtent l="0" t="0" r="2540" b="0"/>
+            <wp:docPr id="5" name="Picture 5" descr="Text&#10;&#10;Description automatically generated"/>
+            <wp:cNvGraphicFramePr>
+              <a:graphicFrameLocks xmlns:a="http://schemas.openxmlformats.org/drawingml/2006/main" noChangeAspect="1"/>
+            </wp:cNvGraphicFramePr>
+            <a:graphic xmlns:a="http://schemas.openxmlformats.org/drawingml/2006/main">
+              <a:graphicData uri="http://schemas.openxmlformats.org/drawingml/2006/picture">
+                <pic:pic xmlns:pic="http://schemas.openxmlformats.org/drawingml/2006/picture">
+                  <pic:nvPicPr>
+                    <pic:cNvPr id="5" name="Picture 5" descr="Text&#10;&#10;Description automatically generated"/>
+                    <pic:cNvPicPr/>
+                  </pic:nvPicPr>
+                  <pic:blipFill>
+                    <a:blip r:embed="rId14"/>
+                    <a:stretch>
+                      <a:fillRect/>
+                    </a:stretch>
+                  </pic:blipFill>
+                  <pic:spPr>
+                    <a:xfrm>
+                      <a:off x="0" y="0"/>
+                      <a:ext cx="5731510" cy="3564890"/>
+                    </a:xfrm>
+                    <a:prstGeom prst="rect">
+                      <a:avLst/>
+                    </a:prstGeom>
+                  </pic:spPr>
+                </pic:pic>
+              </a:graphicData>
+            </a:graphic>
+          </wp:inline>
+        </w:drawing>
+      </w:r>
+    </w:p>
+    <w:p>
+      <w:pPr>
+        <w:pStyle w:val="NoSpacing"/>
+      </w:pPr>
+      <w:r>
+        <w:t xml:space="preserve">Modified </w:t>
+      </w:r>
+      <w:r>
+        <w:t>the</w:t>
+      </w:r>
+      <w:r>
+        <w:t xml:space="preserve"> cast ray function so that when setting the colour, it applies the colour from the sphere that was hit to the shader.</w:t>
+      </w:r>
+    </w:p>
+    <w:p>
+      <w:pPr>
+        <w:pStyle w:val="NoSpacing"/>
+      </w:pPr>
+      <w:r>
+        <w:drawing>
+          <wp:inline distT="0" distB="0" distL="0" distR="0" wp14:anchorId="2C8B15F1" wp14:editId="0725A457">
+            <wp:extent cx="5731510" cy="1436370"/>
+            <wp:effectExtent l="0" t="0" r="2540" b="0"/>
+            <wp:docPr id="9" name="Picture 9" descr="A screenshot of a computer&#10;&#10;Description automatically generated with medium confidence"/>
+            <wp:cNvGraphicFramePr>
+              <a:graphicFrameLocks xmlns:a="http://schemas.openxmlformats.org/drawingml/2006/main" noChangeAspect="1"/>
+            </wp:cNvGraphicFramePr>
+            <a:graphic xmlns:a="http://schemas.openxmlformats.org/drawingml/2006/main">
+              <a:graphicData uri="http://schemas.openxmlformats.org/drawingml/2006/picture">
+                <pic:pic xmlns:pic="http://schemas.openxmlformats.org/drawingml/2006/picture">
+                  <pic:nvPicPr>
+                    <pic:cNvPr id="9" name="Picture 9" descr="A screenshot of a computer&#10;&#10;Description automatically generated with medium confidence"/>
+                    <pic:cNvPicPr/>
+                  </pic:nvPicPr>
+                  <pic:blipFill>
+                    <a:blip r:embed="rId15"/>
+                    <a:stretch>
+                      <a:fillRect/>
+                    </a:stretch>
+                  </pic:blipFill>
+                  <pic:spPr>
+                    <a:xfrm>
+                      <a:off x="0" y="0"/>
+                      <a:ext cx="5731510" cy="1436370"/>
+                    </a:xfrm>
+                    <a:prstGeom prst="rect">
+                      <a:avLst/>
+                    </a:prstGeom>
+                  </pic:spPr>
+                </pic:pic>
+              </a:graphicData>
+            </a:graphic>
+          </wp:inline>
+        </w:drawing>
+      </w:r>
+    </w:p>
+    <w:p>
+      <w:r>
+        <w:t xml:space="preserve">The results of this </w:t>
+      </w:r>
+      <w:r>
+        <w:t>can be seen in sample output section 2</w:t>
+      </w:r>
+      <w:r>
+        <w:t xml:space="preserve"> </w:t>
       </w:r>
     </w:p>
     <w:p>
@@ -788,10 +997,191 @@
         <w:pStyle w:val="ListParagraph"/>
         <w:numPr>
           <w:ilvl w:val="0"/>
-          <w:numId w:val="10"/>
+          <w:numId w:val="14"/>
         </w:numPr>
-        <w:ind w:left="284" w:hanging="284"/>
-      </w:pPr>
+        <w:ind w:left="426"/>
+      </w:pPr>
+      <w:r>
+        <w:t>To achieve multiple spheres at the same time I modified the static device variable to store the following values</w:t>
+      </w:r>
+    </w:p>
+    <w:p>
+      <w:r>
+        <w:drawing>
+          <wp:inline distT="0" distB="0" distL="0" distR="0" wp14:anchorId="71AC62DE" wp14:editId="7D59CBBE">
+            <wp:extent cx="4105848" cy="657317"/>
+            <wp:effectExtent l="0" t="0" r="0" b="9525"/>
+            <wp:docPr id="18" name="Picture 18" descr="Text&#10;&#10;Description automatically generated"/>
+            <wp:cNvGraphicFramePr>
+              <a:graphicFrameLocks xmlns:a="http://schemas.openxmlformats.org/drawingml/2006/main" noChangeAspect="1"/>
+            </wp:cNvGraphicFramePr>
+            <a:graphic xmlns:a="http://schemas.openxmlformats.org/drawingml/2006/main">
+              <a:graphicData uri="http://schemas.openxmlformats.org/drawingml/2006/picture">
+                <pic:pic xmlns:pic="http://schemas.openxmlformats.org/drawingml/2006/picture">
+                  <pic:nvPicPr>
+                    <pic:cNvPr id="18" name="Picture 18" descr="Text&#10;&#10;Description automatically generated"/>
+                    <pic:cNvPicPr/>
+                  </pic:nvPicPr>
+                  <pic:blipFill>
+                    <a:blip r:embed="rId16"/>
+                    <a:stretch>
+                      <a:fillRect/>
+                    </a:stretch>
+                  </pic:blipFill>
+                  <pic:spPr>
+                    <a:xfrm>
+                      <a:off x="0" y="0"/>
+                      <a:ext cx="4105848" cy="657317"/>
+                    </a:xfrm>
+                    <a:prstGeom prst="rect">
+                      <a:avLst/>
+                    </a:prstGeom>
+                  </pic:spPr>
+                </pic:pic>
+              </a:graphicData>
+            </a:graphic>
+          </wp:inline>
+        </w:drawing>
+      </w:r>
+    </w:p>
+    <w:p>
+      <w:r>
+        <w:t>Then in the create world kernel if they are null then they are initialised and used to store the persistent sphere values the create world kernel now looks as follows</w:t>
+      </w:r>
+    </w:p>
+    <w:p>
+      <w:r>
+        <w:br w:type="page"/>
+      </w:r>
+    </w:p>
+    <w:p>
+      <w:pPr>
+        <w:pStyle w:val="NoSpacing"/>
+      </w:pPr>
+      <w:r>
+        <w:lastRenderedPageBreak/>
+        <w:drawing>
+          <wp:inline distT="0" distB="0" distL="0" distR="0" wp14:anchorId="133A603C" wp14:editId="418A8C1A">
+            <wp:extent cx="5468113" cy="3105583"/>
+            <wp:effectExtent l="0" t="0" r="0" b="0"/>
+            <wp:docPr id="19" name="Picture 19" descr="Text&#10;&#10;Description automatically generated with low confidence"/>
+            <wp:cNvGraphicFramePr>
+              <a:graphicFrameLocks xmlns:a="http://schemas.openxmlformats.org/drawingml/2006/main" noChangeAspect="1"/>
+            </wp:cNvGraphicFramePr>
+            <a:graphic xmlns:a="http://schemas.openxmlformats.org/drawingml/2006/main">
+              <a:graphicData uri="http://schemas.openxmlformats.org/drawingml/2006/picture">
+                <pic:pic xmlns:pic="http://schemas.openxmlformats.org/drawingml/2006/picture">
+                  <pic:nvPicPr>
+                    <pic:cNvPr id="19" name="Picture 19" descr="Text&#10;&#10;Description automatically generated with low confidence"/>
+                    <pic:cNvPicPr/>
+                  </pic:nvPicPr>
+                  <pic:blipFill>
+                    <a:blip r:embed="rId17"/>
+                    <a:stretch>
+                      <a:fillRect/>
+                    </a:stretch>
+                  </pic:blipFill>
+                  <pic:spPr>
+                    <a:xfrm>
+                      <a:off x="0" y="0"/>
+                      <a:ext cx="5468113" cy="3105583"/>
+                    </a:xfrm>
+                    <a:prstGeom prst="rect">
+                      <a:avLst/>
+                    </a:prstGeom>
+                  </pic:spPr>
+                </pic:pic>
+              </a:graphicData>
+            </a:graphic>
+          </wp:inline>
+        </w:drawing>
+      </w:r>
+    </w:p>
+    <w:p>
+      <w:pPr>
+        <w:pStyle w:val="NoSpacing"/>
+      </w:pPr>
+      <w:r>
+        <w:drawing>
+          <wp:inline distT="0" distB="0" distL="0" distR="0" wp14:anchorId="12B91113" wp14:editId="2B212289">
+            <wp:extent cx="5731510" cy="901065"/>
+            <wp:effectExtent l="0" t="0" r="2540" b="0"/>
+            <wp:docPr id="20" name="Picture 20" descr="Text&#10;&#10;Description automatically generated with medium confidence"/>
+            <wp:cNvGraphicFramePr>
+              <a:graphicFrameLocks xmlns:a="http://schemas.openxmlformats.org/drawingml/2006/main" noChangeAspect="1"/>
+            </wp:cNvGraphicFramePr>
+            <a:graphic xmlns:a="http://schemas.openxmlformats.org/drawingml/2006/main">
+              <a:graphicData uri="http://schemas.openxmlformats.org/drawingml/2006/picture">
+                <pic:pic xmlns:pic="http://schemas.openxmlformats.org/drawingml/2006/picture">
+                  <pic:nvPicPr>
+                    <pic:cNvPr id="20" name="Picture 20" descr="Text&#10;&#10;Description automatically generated with medium confidence"/>
+                    <pic:cNvPicPr/>
+                  </pic:nvPicPr>
+                  <pic:blipFill>
+                    <a:blip r:embed="rId18"/>
+                    <a:stretch>
+                      <a:fillRect/>
+                    </a:stretch>
+                  </pic:blipFill>
+                  <pic:spPr>
+                    <a:xfrm>
+                      <a:off x="0" y="0"/>
+                      <a:ext cx="5731510" cy="901065"/>
+                    </a:xfrm>
+                    <a:prstGeom prst="rect">
+                      <a:avLst/>
+                    </a:prstGeom>
+                  </pic:spPr>
+                </pic:pic>
+              </a:graphicData>
+            </a:graphic>
+          </wp:inline>
+        </w:drawing>
+      </w:r>
+    </w:p>
+    <w:p>
+      <w:r>
+        <w:drawing>
+          <wp:inline distT="0" distB="0" distL="0" distR="0" wp14:anchorId="68CFD247" wp14:editId="494098B7">
+            <wp:extent cx="5731510" cy="2817495"/>
+            <wp:effectExtent l="0" t="0" r="2540" b="1905"/>
+            <wp:docPr id="22" name="Picture 22" descr="Text&#10;&#10;Description automatically generated"/>
+            <wp:cNvGraphicFramePr>
+              <a:graphicFrameLocks xmlns:a="http://schemas.openxmlformats.org/drawingml/2006/main" noChangeAspect="1"/>
+            </wp:cNvGraphicFramePr>
+            <a:graphic xmlns:a="http://schemas.openxmlformats.org/drawingml/2006/main">
+              <a:graphicData uri="http://schemas.openxmlformats.org/drawingml/2006/picture">
+                <pic:pic xmlns:pic="http://schemas.openxmlformats.org/drawingml/2006/picture">
+                  <pic:nvPicPr>
+                    <pic:cNvPr id="22" name="Picture 22" descr="Text&#10;&#10;Description automatically generated"/>
+                    <pic:cNvPicPr/>
+                  </pic:nvPicPr>
+                  <pic:blipFill>
+                    <a:blip r:embed="rId19"/>
+                    <a:stretch>
+                      <a:fillRect/>
+                    </a:stretch>
+                  </pic:blipFill>
+                  <pic:spPr>
+                    <a:xfrm>
+                      <a:off x="0" y="0"/>
+                      <a:ext cx="5731510" cy="2817495"/>
+                    </a:xfrm>
+                    <a:prstGeom prst="rect">
+                      <a:avLst/>
+                    </a:prstGeom>
+                  </pic:spPr>
+                </pic:pic>
+              </a:graphicData>
+            </a:graphic>
+          </wp:inline>
+        </w:drawing>
+      </w:r>
+    </w:p>
+    <w:p>
+      <w:r>
+        <w:t xml:space="preserve">The above code will create 3 moving balls within the walls and the results can be seen in sample output ref 3. </w:t>
+      </w:r>
     </w:p>
     <w:p>
       <w:pPr>
@@ -808,9 +1198,23 @@
     </w:p>
     <w:p>
       <w:pPr>
+        <w:rPr>
+          <w:rFonts w:asciiTheme="majorHAnsi" w:eastAsiaTheme="majorEastAsia" w:hAnsiTheme="majorHAnsi" w:cstheme="majorBidi"/>
+          <w:color w:val="1F4D78" w:themeColor="accent1" w:themeShade="7F"/>
+          <w:sz w:val="24"/>
+          <w:szCs w:val="24"/>
+        </w:rPr>
+      </w:pPr>
+      <w:r>
+        <w:br w:type="page"/>
+      </w:r>
+    </w:p>
+    <w:p>
+      <w:pPr>
         <w:pStyle w:val="Heading3"/>
       </w:pPr>
       <w:r>
+        <w:lastRenderedPageBreak/>
         <w:t>Sample output:</w:t>
       </w:r>
     </w:p>
@@ -871,7 +1275,6 @@
           </w:tcPr>
           <w:p>
             <w:r>
-              <w:lastRenderedPageBreak/>
               <w:t>1</w:t>
             </w:r>
           </w:p>
@@ -882,6 +1285,9 @@
           </w:tcPr>
           <w:p>
             <w:r>
+              <w:rPr>
+                <w:noProof/>
+              </w:rPr>
               <w:drawing>
                 <wp:inline distT="0" distB="0" distL="0" distR="0" wp14:anchorId="7E95E270" wp14:editId="5B498443">
                   <wp:extent cx="1733550" cy="1838190"/>
@@ -898,7 +1304,7 @@
                           <pic:cNvPicPr/>
                         </pic:nvPicPr>
                         <pic:blipFill>
-                          <a:blip r:embed="rId14"/>
+                          <a:blip r:embed="rId20"/>
                           <a:stretch>
                             <a:fillRect/>
                           </a:stretch>
@@ -919,6 +1325,9 @@
               </w:drawing>
             </w:r>
             <w:r>
+              <w:rPr>
+                <w:noProof/>
+              </w:rPr>
               <w:drawing>
                 <wp:inline distT="0" distB="0" distL="0" distR="0" wp14:anchorId="7231D050" wp14:editId="7C1180AC">
                   <wp:extent cx="1752600" cy="1854455"/>
@@ -935,7 +1344,7 @@
                           <pic:cNvPicPr/>
                         </pic:nvPicPr>
                         <pic:blipFill>
-                          <a:blip r:embed="rId15"/>
+                          <a:blip r:embed="rId21"/>
                           <a:stretch>
                             <a:fillRect/>
                           </a:stretch>
@@ -975,7 +1384,7 @@
                           <pic:cNvPicPr/>
                         </pic:nvPicPr>
                         <pic:blipFill>
-                          <a:blip r:embed="rId16"/>
+                          <a:blip r:embed="rId22"/>
                           <a:stretch>
                             <a:fillRect/>
                           </a:stretch>
@@ -1003,13 +1412,129 @@
           <w:tcPr>
             <w:tcW w:w="562" w:type="dxa"/>
           </w:tcPr>
-          <w:p/>
+          <w:p>
+            <w:r>
+              <w:t>2</w:t>
+            </w:r>
+          </w:p>
         </w:tc>
         <w:tc>
           <w:tcPr>
             <w:tcW w:w="8454" w:type="dxa"/>
           </w:tcPr>
-          <w:p/>
+          <w:p>
+            <w:r>
+              <w:drawing>
+                <wp:inline distT="0" distB="0" distL="0" distR="0" wp14:anchorId="5D16CDBA" wp14:editId="352BFDD2">
+                  <wp:extent cx="1714500" cy="1818619"/>
+                  <wp:effectExtent l="0" t="0" r="0" b="0"/>
+                  <wp:docPr id="11" name="Picture 11"/>
+                  <wp:cNvGraphicFramePr>
+                    <a:graphicFrameLocks xmlns:a="http://schemas.openxmlformats.org/drawingml/2006/main" noChangeAspect="1"/>
+                  </wp:cNvGraphicFramePr>
+                  <a:graphic xmlns:a="http://schemas.openxmlformats.org/drawingml/2006/main">
+                    <a:graphicData uri="http://schemas.openxmlformats.org/drawingml/2006/picture">
+                      <pic:pic xmlns:pic="http://schemas.openxmlformats.org/drawingml/2006/picture">
+                        <pic:nvPicPr>
+                          <pic:cNvPr id="1" name=""/>
+                          <pic:cNvPicPr/>
+                        </pic:nvPicPr>
+                        <pic:blipFill>
+                          <a:blip r:embed="rId23"/>
+                          <a:stretch>
+                            <a:fillRect/>
+                          </a:stretch>
+                        </pic:blipFill>
+                        <pic:spPr>
+                          <a:xfrm>
+                            <a:off x="0" y="0"/>
+                            <a:ext cx="1718907" cy="1823294"/>
+                          </a:xfrm>
+                          <a:prstGeom prst="rect">
+                            <a:avLst/>
+                          </a:prstGeom>
+                        </pic:spPr>
+                      </pic:pic>
+                    </a:graphicData>
+                  </a:graphic>
+                </wp:inline>
+              </w:drawing>
+            </w:r>
+            <w:r>
+              <w:drawing>
+                <wp:inline distT="0" distB="0" distL="0" distR="0" wp14:anchorId="7C8D0BBF" wp14:editId="187A9712">
+                  <wp:extent cx="1704975" cy="1807890"/>
+                  <wp:effectExtent l="0" t="0" r="0" b="1905"/>
+                  <wp:docPr id="12" name="Picture 12"/>
+                  <wp:cNvGraphicFramePr>
+                    <a:graphicFrameLocks xmlns:a="http://schemas.openxmlformats.org/drawingml/2006/main" noChangeAspect="1"/>
+                  </wp:cNvGraphicFramePr>
+                  <a:graphic xmlns:a="http://schemas.openxmlformats.org/drawingml/2006/main">
+                    <a:graphicData uri="http://schemas.openxmlformats.org/drawingml/2006/picture">
+                      <pic:pic xmlns:pic="http://schemas.openxmlformats.org/drawingml/2006/picture">
+                        <pic:nvPicPr>
+                          <pic:cNvPr id="1" name=""/>
+                          <pic:cNvPicPr/>
+                        </pic:nvPicPr>
+                        <pic:blipFill>
+                          <a:blip r:embed="rId24"/>
+                          <a:stretch>
+                            <a:fillRect/>
+                          </a:stretch>
+                        </pic:blipFill>
+                        <pic:spPr>
+                          <a:xfrm>
+                            <a:off x="0" y="0"/>
+                            <a:ext cx="1708780" cy="1811925"/>
+                          </a:xfrm>
+                          <a:prstGeom prst="rect">
+                            <a:avLst/>
+                          </a:prstGeom>
+                        </pic:spPr>
+                      </pic:pic>
+                    </a:graphicData>
+                  </a:graphic>
+                </wp:inline>
+              </w:drawing>
+            </w:r>
+            <w:r>
+              <w:drawing>
+                <wp:inline distT="0" distB="0" distL="0" distR="0" wp14:anchorId="5353CADF" wp14:editId="5DC2FEF5">
+                  <wp:extent cx="1695450" cy="1794379"/>
+                  <wp:effectExtent l="0" t="0" r="0" b="0"/>
+                  <wp:docPr id="14" name="Picture 14"/>
+                  <wp:cNvGraphicFramePr>
+                    <a:graphicFrameLocks xmlns:a="http://schemas.openxmlformats.org/drawingml/2006/main" noChangeAspect="1"/>
+                  </wp:cNvGraphicFramePr>
+                  <a:graphic xmlns:a="http://schemas.openxmlformats.org/drawingml/2006/main">
+                    <a:graphicData uri="http://schemas.openxmlformats.org/drawingml/2006/picture">
+                      <pic:pic xmlns:pic="http://schemas.openxmlformats.org/drawingml/2006/picture">
+                        <pic:nvPicPr>
+                          <pic:cNvPr id="1" name=""/>
+                          <pic:cNvPicPr/>
+                        </pic:nvPicPr>
+                        <pic:blipFill>
+                          <a:blip r:embed="rId25"/>
+                          <a:stretch>
+                            <a:fillRect/>
+                          </a:stretch>
+                        </pic:blipFill>
+                        <pic:spPr>
+                          <a:xfrm>
+                            <a:off x="0" y="0"/>
+                            <a:ext cx="1708248" cy="1807924"/>
+                          </a:xfrm>
+                          <a:prstGeom prst="rect">
+                            <a:avLst/>
+                          </a:prstGeom>
+                        </pic:spPr>
+                      </pic:pic>
+                    </a:graphicData>
+                  </a:graphic>
+                </wp:inline>
+              </w:drawing>
+            </w:r>
+          </w:p>
         </w:tc>
       </w:tr>
       <w:tr>
@@ -1017,81 +1542,159 @@
           <w:tcPr>
             <w:tcW w:w="562" w:type="dxa"/>
           </w:tcPr>
-          <w:p/>
+          <w:p>
+            <w:r>
+              <w:t>3</w:t>
+            </w:r>
+          </w:p>
         </w:tc>
         <w:tc>
           <w:tcPr>
             <w:tcW w:w="8454" w:type="dxa"/>
           </w:tcPr>
-          <w:p/>
-        </w:tc>
-      </w:tr>
-      <w:tr>
-        <w:tc>
-          <w:tcPr>
-            <w:tcW w:w="562" w:type="dxa"/>
-          </w:tcPr>
-          <w:p/>
-        </w:tc>
-        <w:tc>
-          <w:tcPr>
-            <w:tcW w:w="8454" w:type="dxa"/>
-          </w:tcPr>
-          <w:p/>
-        </w:tc>
-      </w:tr>
-      <w:tr>
-        <w:tc>
-          <w:tcPr>
-            <w:tcW w:w="562" w:type="dxa"/>
-          </w:tcPr>
-          <w:p/>
-        </w:tc>
-        <w:tc>
-          <w:tcPr>
-            <w:tcW w:w="8454" w:type="dxa"/>
-          </w:tcPr>
-          <w:p/>
-        </w:tc>
-      </w:tr>
-      <w:tr>
-        <w:tc>
-          <w:tcPr>
-            <w:tcW w:w="562" w:type="dxa"/>
-          </w:tcPr>
-          <w:p/>
-        </w:tc>
-        <w:tc>
-          <w:tcPr>
-            <w:tcW w:w="8454" w:type="dxa"/>
-          </w:tcPr>
-          <w:p/>
-        </w:tc>
-      </w:tr>
-      <w:tr>
-        <w:tc>
-          <w:tcPr>
-            <w:tcW w:w="562" w:type="dxa"/>
-          </w:tcPr>
-          <w:p/>
-        </w:tc>
-        <w:tc>
-          <w:tcPr>
-            <w:tcW w:w="8454" w:type="dxa"/>
-          </w:tcPr>
-          <w:p/>
+          <w:p>
+            <w:r>
+              <w:drawing>
+                <wp:inline distT="0" distB="0" distL="0" distR="0" wp14:anchorId="5E0FB95B" wp14:editId="2BAC03CE">
+                  <wp:extent cx="1704975" cy="1808307"/>
+                  <wp:effectExtent l="0" t="0" r="0" b="1905"/>
+                  <wp:docPr id="23" name="Picture 23"/>
+                  <wp:cNvGraphicFramePr>
+                    <a:graphicFrameLocks xmlns:a="http://schemas.openxmlformats.org/drawingml/2006/main" noChangeAspect="1"/>
+                  </wp:cNvGraphicFramePr>
+                  <a:graphic xmlns:a="http://schemas.openxmlformats.org/drawingml/2006/main">
+                    <a:graphicData uri="http://schemas.openxmlformats.org/drawingml/2006/picture">
+                      <pic:pic xmlns:pic="http://schemas.openxmlformats.org/drawingml/2006/picture">
+                        <pic:nvPicPr>
+                          <pic:cNvPr id="1" name=""/>
+                          <pic:cNvPicPr/>
+                        </pic:nvPicPr>
+                        <pic:blipFill>
+                          <a:blip r:embed="rId26"/>
+                          <a:stretch>
+                            <a:fillRect/>
+                          </a:stretch>
+                        </pic:blipFill>
+                        <pic:spPr>
+                          <a:xfrm>
+                            <a:off x="0" y="0"/>
+                            <a:ext cx="1712236" cy="1816008"/>
+                          </a:xfrm>
+                          <a:prstGeom prst="rect">
+                            <a:avLst/>
+                          </a:prstGeom>
+                        </pic:spPr>
+                      </pic:pic>
+                    </a:graphicData>
+                  </a:graphic>
+                </wp:inline>
+              </w:drawing>
+            </w:r>
+            <w:r>
+              <w:drawing>
+                <wp:inline distT="0" distB="0" distL="0" distR="0" wp14:anchorId="0EF8DECA" wp14:editId="2D764F3C">
+                  <wp:extent cx="1724025" cy="1824825"/>
+                  <wp:effectExtent l="0" t="0" r="0" b="4445"/>
+                  <wp:docPr id="24" name="Picture 24"/>
+                  <wp:cNvGraphicFramePr>
+                    <a:graphicFrameLocks xmlns:a="http://schemas.openxmlformats.org/drawingml/2006/main" noChangeAspect="1"/>
+                  </wp:cNvGraphicFramePr>
+                  <a:graphic xmlns:a="http://schemas.openxmlformats.org/drawingml/2006/main">
+                    <a:graphicData uri="http://schemas.openxmlformats.org/drawingml/2006/picture">
+                      <pic:pic xmlns:pic="http://schemas.openxmlformats.org/drawingml/2006/picture">
+                        <pic:nvPicPr>
+                          <pic:cNvPr id="1" name=""/>
+                          <pic:cNvPicPr/>
+                        </pic:nvPicPr>
+                        <pic:blipFill>
+                          <a:blip r:embed="rId27"/>
+                          <a:stretch>
+                            <a:fillRect/>
+                          </a:stretch>
+                        </pic:blipFill>
+                        <pic:spPr>
+                          <a:xfrm>
+                            <a:off x="0" y="0"/>
+                            <a:ext cx="1730718" cy="1831910"/>
+                          </a:xfrm>
+                          <a:prstGeom prst="rect">
+                            <a:avLst/>
+                          </a:prstGeom>
+                        </pic:spPr>
+                      </pic:pic>
+                    </a:graphicData>
+                  </a:graphic>
+                </wp:inline>
+              </w:drawing>
+            </w:r>
+            <w:r>
+              <w:drawing>
+                <wp:inline distT="0" distB="0" distL="0" distR="0" wp14:anchorId="7602B3B6" wp14:editId="68DD5BAD">
+                  <wp:extent cx="1721493" cy="1824990"/>
+                  <wp:effectExtent l="0" t="0" r="0" b="3810"/>
+                  <wp:docPr id="25" name="Picture 25"/>
+                  <wp:cNvGraphicFramePr>
+                    <a:graphicFrameLocks xmlns:a="http://schemas.openxmlformats.org/drawingml/2006/main" noChangeAspect="1"/>
+                  </wp:cNvGraphicFramePr>
+                  <a:graphic xmlns:a="http://schemas.openxmlformats.org/drawingml/2006/main">
+                    <a:graphicData uri="http://schemas.openxmlformats.org/drawingml/2006/picture">
+                      <pic:pic xmlns:pic="http://schemas.openxmlformats.org/drawingml/2006/picture">
+                        <pic:nvPicPr>
+                          <pic:cNvPr id="1" name=""/>
+                          <pic:cNvPicPr/>
+                        </pic:nvPicPr>
+                        <pic:blipFill>
+                          <a:blip r:embed="rId28"/>
+                          <a:stretch>
+                            <a:fillRect/>
+                          </a:stretch>
+                        </pic:blipFill>
+                        <pic:spPr>
+                          <a:xfrm>
+                            <a:off x="0" y="0"/>
+                            <a:ext cx="1731528" cy="1835628"/>
+                          </a:xfrm>
+                          <a:prstGeom prst="rect">
+                            <a:avLst/>
+                          </a:prstGeom>
+                        </pic:spPr>
+                      </pic:pic>
+                    </a:graphicData>
+                  </a:graphic>
+                </wp:inline>
+              </w:drawing>
+            </w:r>
+          </w:p>
         </w:tc>
       </w:tr>
     </w:tbl>
+    <w:p>
+      <w:pPr>
+        <w:pStyle w:val="Heading3"/>
+      </w:pPr>
+    </w:p>
+    <w:p>
+      <w:pPr>
+        <w:pStyle w:val="Heading3"/>
+      </w:pPr>
+      <w:r>
+        <w:t>Reflection:</w:t>
+      </w:r>
+    </w:p>
+    <w:p>
+      <w:r>
+        <w:t xml:space="preserve">Getting the shading to apply to the coloured balls lead to some difficulty as I had not considered applying the colour to the normal value to achieve the shading results. </w:t>
+      </w:r>
+    </w:p>
+    <w:p>
+      <w:pPr>
+        <w:pStyle w:val="Heading3"/>
+      </w:pPr>
+      <w:r>
+        <w:t>Metadata:</w:t>
+      </w:r>
+    </w:p>
     <w:p/>
-    <w:p>
-      <w:r>
-        <w:rPr>
-          <w:noProof/>
-        </w:rPr>
-        <w:t xml:space="preserve">  </w:t>
-      </w:r>
-    </w:p>
     <w:sectPr>
       <w:pgSz w:w="11906" w:h="16838"/>
       <w:pgMar w:top="1440" w:right="1440" w:bottom="1440" w:left="1440" w:header="708" w:footer="708" w:gutter="0"/>
@@ -1363,6 +1966,178 @@
     </w:lvl>
   </w:abstractNum>
   <w:abstractNum w:abstractNumId="3" w15:restartNumberingAfterBreak="0">
+    <w:nsid w:val="11646A1A"/>
+    <w:multiLevelType w:val="hybridMultilevel"/>
+    <w:tmpl w:val="ECCA90B6"/>
+    <w:lvl w:ilvl="0" w:tplc="0809000F">
+      <w:start w:val="1"/>
+      <w:numFmt w:val="decimal"/>
+      <w:lvlText w:val="%1."/>
+      <w:lvlJc w:val="left"/>
+      <w:pPr>
+        <w:ind w:left="720" w:hanging="360"/>
+      </w:pPr>
+    </w:lvl>
+    <w:lvl w:ilvl="1" w:tplc="08090019" w:tentative="1">
+      <w:start w:val="1"/>
+      <w:numFmt w:val="lowerLetter"/>
+      <w:lvlText w:val="%2."/>
+      <w:lvlJc w:val="left"/>
+      <w:pPr>
+        <w:ind w:left="1440" w:hanging="360"/>
+      </w:pPr>
+    </w:lvl>
+    <w:lvl w:ilvl="2" w:tplc="0809001B" w:tentative="1">
+      <w:start w:val="1"/>
+      <w:numFmt w:val="lowerRoman"/>
+      <w:lvlText w:val="%3."/>
+      <w:lvlJc w:val="right"/>
+      <w:pPr>
+        <w:ind w:left="2160" w:hanging="180"/>
+      </w:pPr>
+    </w:lvl>
+    <w:lvl w:ilvl="3" w:tplc="0809000F" w:tentative="1">
+      <w:start w:val="1"/>
+      <w:numFmt w:val="decimal"/>
+      <w:lvlText w:val="%4."/>
+      <w:lvlJc w:val="left"/>
+      <w:pPr>
+        <w:ind w:left="2880" w:hanging="360"/>
+      </w:pPr>
+    </w:lvl>
+    <w:lvl w:ilvl="4" w:tplc="08090019" w:tentative="1">
+      <w:start w:val="1"/>
+      <w:numFmt w:val="lowerLetter"/>
+      <w:lvlText w:val="%5."/>
+      <w:lvlJc w:val="left"/>
+      <w:pPr>
+        <w:ind w:left="3600" w:hanging="360"/>
+      </w:pPr>
+    </w:lvl>
+    <w:lvl w:ilvl="5" w:tplc="0809001B" w:tentative="1">
+      <w:start w:val="1"/>
+      <w:numFmt w:val="lowerRoman"/>
+      <w:lvlText w:val="%6."/>
+      <w:lvlJc w:val="right"/>
+      <w:pPr>
+        <w:ind w:left="4320" w:hanging="180"/>
+      </w:pPr>
+    </w:lvl>
+    <w:lvl w:ilvl="6" w:tplc="0809000F" w:tentative="1">
+      <w:start w:val="1"/>
+      <w:numFmt w:val="decimal"/>
+      <w:lvlText w:val="%7."/>
+      <w:lvlJc w:val="left"/>
+      <w:pPr>
+        <w:ind w:left="5040" w:hanging="360"/>
+      </w:pPr>
+    </w:lvl>
+    <w:lvl w:ilvl="7" w:tplc="08090019" w:tentative="1">
+      <w:start w:val="1"/>
+      <w:numFmt w:val="lowerLetter"/>
+      <w:lvlText w:val="%8."/>
+      <w:lvlJc w:val="left"/>
+      <w:pPr>
+        <w:ind w:left="5760" w:hanging="360"/>
+      </w:pPr>
+    </w:lvl>
+    <w:lvl w:ilvl="8" w:tplc="0809001B" w:tentative="1">
+      <w:start w:val="1"/>
+      <w:numFmt w:val="lowerRoman"/>
+      <w:lvlText w:val="%9."/>
+      <w:lvlJc w:val="right"/>
+      <w:pPr>
+        <w:ind w:left="6480" w:hanging="180"/>
+      </w:pPr>
+    </w:lvl>
+  </w:abstractNum>
+  <w:abstractNum w:abstractNumId="4" w15:restartNumberingAfterBreak="0">
+    <w:nsid w:val="285F09CA"/>
+    <w:multiLevelType w:val="hybridMultilevel"/>
+    <w:tmpl w:val="7422C302"/>
+    <w:lvl w:ilvl="0" w:tplc="0809000F">
+      <w:start w:val="1"/>
+      <w:numFmt w:val="decimal"/>
+      <w:lvlText w:val="%1."/>
+      <w:lvlJc w:val="left"/>
+      <w:pPr>
+        <w:ind w:left="720" w:hanging="360"/>
+      </w:pPr>
+    </w:lvl>
+    <w:lvl w:ilvl="1" w:tplc="08090019" w:tentative="1">
+      <w:start w:val="1"/>
+      <w:numFmt w:val="lowerLetter"/>
+      <w:lvlText w:val="%2."/>
+      <w:lvlJc w:val="left"/>
+      <w:pPr>
+        <w:ind w:left="1440" w:hanging="360"/>
+      </w:pPr>
+    </w:lvl>
+    <w:lvl w:ilvl="2" w:tplc="0809001B" w:tentative="1">
+      <w:start w:val="1"/>
+      <w:numFmt w:val="lowerRoman"/>
+      <w:lvlText w:val="%3."/>
+      <w:lvlJc w:val="right"/>
+      <w:pPr>
+        <w:ind w:left="2160" w:hanging="180"/>
+      </w:pPr>
+    </w:lvl>
+    <w:lvl w:ilvl="3" w:tplc="0809000F" w:tentative="1">
+      <w:start w:val="1"/>
+      <w:numFmt w:val="decimal"/>
+      <w:lvlText w:val="%4."/>
+      <w:lvlJc w:val="left"/>
+      <w:pPr>
+        <w:ind w:left="2880" w:hanging="360"/>
+      </w:pPr>
+    </w:lvl>
+    <w:lvl w:ilvl="4" w:tplc="08090019" w:tentative="1">
+      <w:start w:val="1"/>
+      <w:numFmt w:val="lowerLetter"/>
+      <w:lvlText w:val="%5."/>
+      <w:lvlJc w:val="left"/>
+      <w:pPr>
+        <w:ind w:left="3600" w:hanging="360"/>
+      </w:pPr>
+    </w:lvl>
+    <w:lvl w:ilvl="5" w:tplc="0809001B" w:tentative="1">
+      <w:start w:val="1"/>
+      <w:numFmt w:val="lowerRoman"/>
+      <w:lvlText w:val="%6."/>
+      <w:lvlJc w:val="right"/>
+      <w:pPr>
+        <w:ind w:left="4320" w:hanging="180"/>
+      </w:pPr>
+    </w:lvl>
+    <w:lvl w:ilvl="6" w:tplc="0809000F" w:tentative="1">
+      <w:start w:val="1"/>
+      <w:numFmt w:val="decimal"/>
+      <w:lvlText w:val="%7."/>
+      <w:lvlJc w:val="left"/>
+      <w:pPr>
+        <w:ind w:left="5040" w:hanging="360"/>
+      </w:pPr>
+    </w:lvl>
+    <w:lvl w:ilvl="7" w:tplc="08090019" w:tentative="1">
+      <w:start w:val="1"/>
+      <w:numFmt w:val="lowerLetter"/>
+      <w:lvlText w:val="%8."/>
+      <w:lvlJc w:val="left"/>
+      <w:pPr>
+        <w:ind w:left="5760" w:hanging="360"/>
+      </w:pPr>
+    </w:lvl>
+    <w:lvl w:ilvl="8" w:tplc="0809001B" w:tentative="1">
+      <w:start w:val="1"/>
+      <w:numFmt w:val="lowerRoman"/>
+      <w:lvlText w:val="%9."/>
+      <w:lvlJc w:val="right"/>
+      <w:pPr>
+        <w:ind w:left="6480" w:hanging="180"/>
+      </w:pPr>
+    </w:lvl>
+  </w:abstractNum>
+  <w:abstractNum w:abstractNumId="5" w15:restartNumberingAfterBreak="0">
     <w:nsid w:val="2CA45D11"/>
     <w:multiLevelType w:val="hybridMultilevel"/>
     <w:tmpl w:val="5C9C50E4"/>
@@ -1448,10 +2223,10 @@
       </w:pPr>
     </w:lvl>
   </w:abstractNum>
-  <w:abstractNum w:abstractNumId="4" w15:restartNumberingAfterBreak="0">
+  <w:abstractNum w:abstractNumId="6" w15:restartNumberingAfterBreak="0">
     <w:nsid w:val="326C195E"/>
     <w:multiLevelType w:val="hybridMultilevel"/>
-    <w:tmpl w:val="54CA3860"/>
+    <w:tmpl w:val="D410FFD4"/>
     <w:lvl w:ilvl="0" w:tplc="0809000F">
       <w:start w:val="1"/>
       <w:numFmt w:val="decimal"/>
@@ -1534,7 +2309,7 @@
       </w:pPr>
     </w:lvl>
   </w:abstractNum>
-  <w:abstractNum w:abstractNumId="5" w15:restartNumberingAfterBreak="0">
+  <w:abstractNum w:abstractNumId="7" w15:restartNumberingAfterBreak="0">
     <w:nsid w:val="4EFC4E22"/>
     <w:multiLevelType w:val="hybridMultilevel"/>
     <w:tmpl w:val="6D5E09C2"/>
@@ -1620,7 +2395,7 @@
       </w:pPr>
     </w:lvl>
   </w:abstractNum>
-  <w:abstractNum w:abstractNumId="6" w15:restartNumberingAfterBreak="0">
+  <w:abstractNum w:abstractNumId="8" w15:restartNumberingAfterBreak="0">
     <w:nsid w:val="51D94574"/>
     <w:multiLevelType w:val="hybridMultilevel"/>
     <w:tmpl w:val="915265E4"/>
@@ -1706,7 +2481,7 @@
       </w:pPr>
     </w:lvl>
   </w:abstractNum>
-  <w:abstractNum w:abstractNumId="7" w15:restartNumberingAfterBreak="0">
+  <w:abstractNum w:abstractNumId="9" w15:restartNumberingAfterBreak="0">
     <w:nsid w:val="52FA17DE"/>
     <w:multiLevelType w:val="hybridMultilevel"/>
     <w:tmpl w:val="90102EF6"/>
@@ -1792,7 +2567,7 @@
       </w:pPr>
     </w:lvl>
   </w:abstractNum>
-  <w:abstractNum w:abstractNumId="8" w15:restartNumberingAfterBreak="0">
+  <w:abstractNum w:abstractNumId="10" w15:restartNumberingAfterBreak="0">
     <w:nsid w:val="566247B8"/>
     <w:multiLevelType w:val="hybridMultilevel"/>
     <w:tmpl w:val="36D2686E"/>
@@ -1878,7 +2653,179 @@
       </w:pPr>
     </w:lvl>
   </w:abstractNum>
-  <w:abstractNum w:abstractNumId="9" w15:restartNumberingAfterBreak="0">
+  <w:abstractNum w:abstractNumId="11" w15:restartNumberingAfterBreak="0">
+    <w:nsid w:val="5C561A89"/>
+    <w:multiLevelType w:val="hybridMultilevel"/>
+    <w:tmpl w:val="7BD051A8"/>
+    <w:lvl w:ilvl="0" w:tplc="0809000F">
+      <w:start w:val="1"/>
+      <w:numFmt w:val="decimal"/>
+      <w:lvlText w:val="%1."/>
+      <w:lvlJc w:val="left"/>
+      <w:pPr>
+        <w:ind w:left="1080" w:hanging="360"/>
+      </w:pPr>
+    </w:lvl>
+    <w:lvl w:ilvl="1" w:tplc="08090019" w:tentative="1">
+      <w:start w:val="1"/>
+      <w:numFmt w:val="lowerLetter"/>
+      <w:lvlText w:val="%2."/>
+      <w:lvlJc w:val="left"/>
+      <w:pPr>
+        <w:ind w:left="1800" w:hanging="360"/>
+      </w:pPr>
+    </w:lvl>
+    <w:lvl w:ilvl="2" w:tplc="0809001B" w:tentative="1">
+      <w:start w:val="1"/>
+      <w:numFmt w:val="lowerRoman"/>
+      <w:lvlText w:val="%3."/>
+      <w:lvlJc w:val="right"/>
+      <w:pPr>
+        <w:ind w:left="2520" w:hanging="180"/>
+      </w:pPr>
+    </w:lvl>
+    <w:lvl w:ilvl="3" w:tplc="0809000F" w:tentative="1">
+      <w:start w:val="1"/>
+      <w:numFmt w:val="decimal"/>
+      <w:lvlText w:val="%4."/>
+      <w:lvlJc w:val="left"/>
+      <w:pPr>
+        <w:ind w:left="3240" w:hanging="360"/>
+      </w:pPr>
+    </w:lvl>
+    <w:lvl w:ilvl="4" w:tplc="08090019" w:tentative="1">
+      <w:start w:val="1"/>
+      <w:numFmt w:val="lowerLetter"/>
+      <w:lvlText w:val="%5."/>
+      <w:lvlJc w:val="left"/>
+      <w:pPr>
+        <w:ind w:left="3960" w:hanging="360"/>
+      </w:pPr>
+    </w:lvl>
+    <w:lvl w:ilvl="5" w:tplc="0809001B" w:tentative="1">
+      <w:start w:val="1"/>
+      <w:numFmt w:val="lowerRoman"/>
+      <w:lvlText w:val="%6."/>
+      <w:lvlJc w:val="right"/>
+      <w:pPr>
+        <w:ind w:left="4680" w:hanging="180"/>
+      </w:pPr>
+    </w:lvl>
+    <w:lvl w:ilvl="6" w:tplc="0809000F" w:tentative="1">
+      <w:start w:val="1"/>
+      <w:numFmt w:val="decimal"/>
+      <w:lvlText w:val="%7."/>
+      <w:lvlJc w:val="left"/>
+      <w:pPr>
+        <w:ind w:left="5400" w:hanging="360"/>
+      </w:pPr>
+    </w:lvl>
+    <w:lvl w:ilvl="7" w:tplc="08090019" w:tentative="1">
+      <w:start w:val="1"/>
+      <w:numFmt w:val="lowerLetter"/>
+      <w:lvlText w:val="%8."/>
+      <w:lvlJc w:val="left"/>
+      <w:pPr>
+        <w:ind w:left="6120" w:hanging="360"/>
+      </w:pPr>
+    </w:lvl>
+    <w:lvl w:ilvl="8" w:tplc="0809001B" w:tentative="1">
+      <w:start w:val="1"/>
+      <w:numFmt w:val="lowerRoman"/>
+      <w:lvlText w:val="%9."/>
+      <w:lvlJc w:val="right"/>
+      <w:pPr>
+        <w:ind w:left="6840" w:hanging="180"/>
+      </w:pPr>
+    </w:lvl>
+  </w:abstractNum>
+  <w:abstractNum w:abstractNumId="12" w15:restartNumberingAfterBreak="0">
+    <w:nsid w:val="6CAE28E0"/>
+    <w:multiLevelType w:val="hybridMultilevel"/>
+    <w:tmpl w:val="9E6CFF6E"/>
+    <w:lvl w:ilvl="0" w:tplc="0809000F">
+      <w:start w:val="1"/>
+      <w:numFmt w:val="decimal"/>
+      <w:lvlText w:val="%1."/>
+      <w:lvlJc w:val="left"/>
+      <w:pPr>
+        <w:ind w:left="720" w:hanging="360"/>
+      </w:pPr>
+    </w:lvl>
+    <w:lvl w:ilvl="1" w:tplc="08090019" w:tentative="1">
+      <w:start w:val="1"/>
+      <w:numFmt w:val="lowerLetter"/>
+      <w:lvlText w:val="%2."/>
+      <w:lvlJc w:val="left"/>
+      <w:pPr>
+        <w:ind w:left="1440" w:hanging="360"/>
+      </w:pPr>
+    </w:lvl>
+    <w:lvl w:ilvl="2" w:tplc="0809001B" w:tentative="1">
+      <w:start w:val="1"/>
+      <w:numFmt w:val="lowerRoman"/>
+      <w:lvlText w:val="%3."/>
+      <w:lvlJc w:val="right"/>
+      <w:pPr>
+        <w:ind w:left="2160" w:hanging="180"/>
+      </w:pPr>
+    </w:lvl>
+    <w:lvl w:ilvl="3" w:tplc="0809000F" w:tentative="1">
+      <w:start w:val="1"/>
+      <w:numFmt w:val="decimal"/>
+      <w:lvlText w:val="%4."/>
+      <w:lvlJc w:val="left"/>
+      <w:pPr>
+        <w:ind w:left="2880" w:hanging="360"/>
+      </w:pPr>
+    </w:lvl>
+    <w:lvl w:ilvl="4" w:tplc="08090019" w:tentative="1">
+      <w:start w:val="1"/>
+      <w:numFmt w:val="lowerLetter"/>
+      <w:lvlText w:val="%5."/>
+      <w:lvlJc w:val="left"/>
+      <w:pPr>
+        <w:ind w:left="3600" w:hanging="360"/>
+      </w:pPr>
+    </w:lvl>
+    <w:lvl w:ilvl="5" w:tplc="0809001B" w:tentative="1">
+      <w:start w:val="1"/>
+      <w:numFmt w:val="lowerRoman"/>
+      <w:lvlText w:val="%6."/>
+      <w:lvlJc w:val="right"/>
+      <w:pPr>
+        <w:ind w:left="4320" w:hanging="180"/>
+      </w:pPr>
+    </w:lvl>
+    <w:lvl w:ilvl="6" w:tplc="0809000F" w:tentative="1">
+      <w:start w:val="1"/>
+      <w:numFmt w:val="decimal"/>
+      <w:lvlText w:val="%7."/>
+      <w:lvlJc w:val="left"/>
+      <w:pPr>
+        <w:ind w:left="5040" w:hanging="360"/>
+      </w:pPr>
+    </w:lvl>
+    <w:lvl w:ilvl="7" w:tplc="08090019" w:tentative="1">
+      <w:start w:val="1"/>
+      <w:numFmt w:val="lowerLetter"/>
+      <w:lvlText w:val="%8."/>
+      <w:lvlJc w:val="left"/>
+      <w:pPr>
+        <w:ind w:left="5760" w:hanging="360"/>
+      </w:pPr>
+    </w:lvl>
+    <w:lvl w:ilvl="8" w:tplc="0809001B" w:tentative="1">
+      <w:start w:val="1"/>
+      <w:numFmt w:val="lowerRoman"/>
+      <w:lvlText w:val="%9."/>
+      <w:lvlJc w:val="right"/>
+      <w:pPr>
+        <w:ind w:left="6480" w:hanging="180"/>
+      </w:pPr>
+    </w:lvl>
+  </w:abstractNum>
+  <w:abstractNum w:abstractNumId="13" w15:restartNumberingAfterBreak="0">
     <w:nsid w:val="7933598A"/>
     <w:multiLevelType w:val="hybridMultilevel"/>
     <w:tmpl w:val="C8FA9884"/>
@@ -1965,34 +2912,46 @@
     </w:lvl>
   </w:abstractNum>
   <w:num w:numId="1">
-    <w:abstractNumId w:val="3"/>
+    <w:abstractNumId w:val="5"/>
   </w:num>
   <w:num w:numId="2">
-    <w:abstractNumId w:val="6"/>
+    <w:abstractNumId w:val="8"/>
   </w:num>
   <w:num w:numId="3">
     <w:abstractNumId w:val="2"/>
   </w:num>
   <w:num w:numId="4">
-    <w:abstractNumId w:val="5"/>
+    <w:abstractNumId w:val="7"/>
   </w:num>
   <w:num w:numId="5">
-    <w:abstractNumId w:val="8"/>
+    <w:abstractNumId w:val="10"/>
   </w:num>
   <w:num w:numId="6">
     <w:abstractNumId w:val="1"/>
   </w:num>
   <w:num w:numId="7">
-    <w:abstractNumId w:val="7"/>
+    <w:abstractNumId w:val="9"/>
   </w:num>
   <w:num w:numId="8">
     <w:abstractNumId w:val="0"/>
   </w:num>
   <w:num w:numId="9">
+    <w:abstractNumId w:val="6"/>
+  </w:num>
+  <w:num w:numId="10">
+    <w:abstractNumId w:val="13"/>
+  </w:num>
+  <w:num w:numId="11">
+    <w:abstractNumId w:val="12"/>
+  </w:num>
+  <w:num w:numId="12">
+    <w:abstractNumId w:val="11"/>
+  </w:num>
+  <w:num w:numId="13">
     <w:abstractNumId w:val="4"/>
   </w:num>
-  <w:num w:numId="10">
-    <w:abstractNumId w:val="9"/>
+  <w:num w:numId="14">
+    <w:abstractNumId w:val="3"/>
   </w:num>
 </w:numbering>
 </file>
@@ -2395,7 +3354,7 @@
   <w:style w:type="paragraph" w:default="1" w:styleId="Normal">
     <w:name w:val="Normal"/>
     <w:qFormat/>
-    <w:rsid w:val="00940BFE"/>
+    <w:rsid w:val="007858FD"/>
   </w:style>
   <w:style w:type="paragraph" w:styleId="Heading1">
     <w:name w:val="heading 1"/>

--- a/Cuda Lab H/Lab book Cuda H.docx
+++ b/Cuda Lab H/Lab book Cuda H.docx
@@ -1,6 +1,6 @@
 
 <file path=word/document.xml><?xml version="1.0" encoding="utf-8"?>
-<w:document xmlns:wpc="http://schemas.microsoft.com/office/word/2010/wordprocessingCanvas" xmlns:cx="http://schemas.microsoft.com/office/drawing/2014/chartex" xmlns:cx1="http://schemas.microsoft.com/office/drawing/2015/9/8/chartex" xmlns:cx2="http://schemas.microsoft.com/office/drawing/2015/10/21/chartex" xmlns:cx3="http://schemas.microsoft.com/office/drawing/2016/5/9/chartex" xmlns:cx4="http://schemas.microsoft.com/office/drawing/2016/5/10/chartex" xmlns:cx5="http://schemas.microsoft.com/office/drawing/2016/5/11/chartex" xmlns:cx6="http://schemas.microsoft.com/office/drawing/2016/5/12/chartex" xmlns:cx7="http://schemas.microsoft.com/office/drawing/2016/5/13/chartex" xmlns:cx8="http://schemas.microsoft.com/office/drawing/2016/5/14/chartex" xmlns:mc="http://schemas.openxmlformats.org/markup-compatibility/2006" xmlns:aink="http://schemas.microsoft.com/office/drawing/2016/ink" xmlns:am3d="http://schemas.microsoft.com/office/drawing/2017/model3d" xmlns:o="urn:schemas-microsoft-com:office:office" xmlns:r="http://schemas.openxmlformats.org/officeDocument/2006/relationships" xmlns:m="http://schemas.openxmlformats.org/officeDocument/2006/math" xmlns:v="urn:schemas-microsoft-com:vml" xmlns:wp14="http://schemas.microsoft.com/office/word/2010/wordprocessingDrawing" xmlns:wp="http://schemas.openxmlformats.org/drawingml/2006/wordprocessingDrawing" xmlns:w10="urn:schemas-microsoft-com:office:word" xmlns:w="http://schemas.openxmlformats.org/wordprocessingml/2006/main" xmlns:w14="http://schemas.microsoft.com/office/word/2010/wordml" xmlns:w15="http://schemas.microsoft.com/office/word/2012/wordml" xmlns:w16cex="http://schemas.microsoft.com/office/word/2018/wordml/cex" xmlns:w16cid="http://schemas.microsoft.com/office/word/2016/wordml/cid" xmlns:w16="http://schemas.microsoft.com/office/word/2018/wordml" xmlns:w16sdtdh="http://schemas.microsoft.com/office/word/2020/wordml/sdtdatahash" xmlns:w16se="http://schemas.microsoft.com/office/word/2015/wordml/symex" xmlns:wpg="http://schemas.microsoft.com/office/word/2010/wordprocessingGroup" xmlns:wpi="http://schemas.microsoft.com/office/word/2010/wordprocessingInk" xmlns:wne="http://schemas.microsoft.com/office/word/2006/wordml" xmlns:wps="http://schemas.microsoft.com/office/word/2010/wordprocessingShape" mc:Ignorable="w14 w15 w16se w16cid w16 w16cex w16sdtdh wp14">
+<w:document xmlns:wpc="http://schemas.microsoft.com/office/word/2010/wordprocessingCanvas" xmlns:cx="http://schemas.microsoft.com/office/drawing/2014/chartex" xmlns:cx1="http://schemas.microsoft.com/office/drawing/2015/9/8/chartex" xmlns:cx2="http://schemas.microsoft.com/office/drawing/2015/10/21/chartex" xmlns:cx3="http://schemas.microsoft.com/office/drawing/2016/5/9/chartex" xmlns:cx4="http://schemas.microsoft.com/office/drawing/2016/5/10/chartex" xmlns:cx5="http://schemas.microsoft.com/office/drawing/2016/5/11/chartex" xmlns:cx6="http://schemas.microsoft.com/office/drawing/2016/5/12/chartex" xmlns:cx7="http://schemas.microsoft.com/office/drawing/2016/5/13/chartex" xmlns:cx8="http://schemas.microsoft.com/office/drawing/2016/5/14/chartex" xmlns:mc="http://schemas.openxmlformats.org/markup-compatibility/2006" xmlns:aink="http://schemas.microsoft.com/office/drawing/2016/ink" xmlns:am3d="http://schemas.microsoft.com/office/drawing/2017/model3d" xmlns:o="urn:schemas-microsoft-com:office:office" xmlns:r="http://schemas.openxmlformats.org/officeDocument/2006/relationships" xmlns:m="http://schemas.openxmlformats.org/officeDocument/2006/math" xmlns:v="urn:schemas-microsoft-com:vml" xmlns:wp14="http://schemas.microsoft.com/office/word/2010/wordprocessingDrawing" xmlns:wp="http://schemas.openxmlformats.org/drawingml/2006/wordprocessingDrawing" xmlns:w10="urn:schemas-microsoft-com:office:word" xmlns:w="http://schemas.openxmlformats.org/wordprocessingml/2006/main" xmlns:w14="http://schemas.microsoft.com/office/word/2010/wordml" xmlns:w15="http://schemas.microsoft.com/office/word/2012/wordml" xmlns:w16cid="http://schemas.microsoft.com/office/word/2016/wordml/cid" xmlns:w16se="http://schemas.microsoft.com/office/word/2015/wordml/symex" xmlns:wpg="http://schemas.microsoft.com/office/word/2010/wordprocessingGroup" xmlns:wpi="http://schemas.microsoft.com/office/word/2010/wordprocessingInk" xmlns:wne="http://schemas.microsoft.com/office/word/2006/wordml" xmlns:wps="http://schemas.microsoft.com/office/word/2010/wordprocessingShape" mc:Ignorable="w14 w15 w16se w16cid wp14">
   <w:body>
     <w:p>
       <w:pPr>
@@ -22,7 +22,15 @@
         <w:pStyle w:val="Heading1"/>
       </w:pPr>
       <w:r>
-        <w:t xml:space="preserve">Week 2 – Lab </w:t>
+        <w:t xml:space="preserve">Week </w:t>
+      </w:r>
+      <w:r>
+        <w:t>8</w:t>
+      </w:r>
+      <w:bookmarkStart w:id="0" w:name="_GoBack"/>
+      <w:bookmarkEnd w:id="0"/>
+      <w:r>
+        <w:t xml:space="preserve"> – Lab </w:t>
       </w:r>
       <w:r>
         <w:t>8</w:t>
@@ -888,6 +896,9 @@
         <w:pStyle w:val="NoSpacing"/>
       </w:pPr>
       <w:r>
+        <w:rPr>
+          <w:noProof/>
+        </w:rPr>
         <w:drawing>
           <wp:inline distT="0" distB="0" distL="0" distR="0" wp14:anchorId="7C97F561" wp14:editId="7C341B7B">
             <wp:extent cx="5731510" cy="3564890"/>
@@ -944,6 +955,9 @@
         <w:pStyle w:val="NoSpacing"/>
       </w:pPr>
       <w:r>
+        <w:rPr>
+          <w:noProof/>
+        </w:rPr>
         <w:drawing>
           <wp:inline distT="0" distB="0" distL="0" distR="0" wp14:anchorId="2C8B15F1" wp14:editId="0725A457">
             <wp:extent cx="5731510" cy="1436370"/>
@@ -1007,6 +1021,9 @@
     </w:p>
     <w:p>
       <w:r>
+        <w:rPr>
+          <w:noProof/>
+        </w:rPr>
         <w:drawing>
           <wp:inline distT="0" distB="0" distL="0" distR="0" wp14:anchorId="71AC62DE" wp14:editId="7D59CBBE">
             <wp:extent cx="4105848" cy="657317"/>
@@ -1059,6 +1076,9 @@
         <w:pStyle w:val="NoSpacing"/>
       </w:pPr>
       <w:r>
+        <w:rPr>
+          <w:noProof/>
+        </w:rPr>
         <w:lastRenderedPageBreak/>
         <w:drawing>
           <wp:inline distT="0" distB="0" distL="0" distR="0" wp14:anchorId="133A603C" wp14:editId="418A8C1A">
@@ -1102,6 +1122,9 @@
         <w:pStyle w:val="NoSpacing"/>
       </w:pPr>
       <w:r>
+        <w:rPr>
+          <w:noProof/>
+        </w:rPr>
         <w:drawing>
           <wp:inline distT="0" distB="0" distL="0" distR="0" wp14:anchorId="12B91113" wp14:editId="2B212289">
             <wp:extent cx="5731510" cy="901065"/>
@@ -1141,6 +1164,9 @@
     </w:p>
     <w:p>
       <w:r>
+        <w:rPr>
+          <w:noProof/>
+        </w:rPr>
         <w:drawing>
           <wp:inline distT="0" distB="0" distL="0" distR="0" wp14:anchorId="68CFD247" wp14:editId="494098B7">
             <wp:extent cx="5731510" cy="2817495"/>
@@ -1424,6 +1450,9 @@
           </w:tcPr>
           <w:p>
             <w:r>
+              <w:rPr>
+                <w:noProof/>
+              </w:rPr>
               <w:drawing>
                 <wp:inline distT="0" distB="0" distL="0" distR="0" wp14:anchorId="5D16CDBA" wp14:editId="352BFDD2">
                   <wp:extent cx="1714500" cy="1818619"/>
@@ -1461,6 +1490,9 @@
               </w:drawing>
             </w:r>
             <w:r>
+              <w:rPr>
+                <w:noProof/>
+              </w:rPr>
               <w:drawing>
                 <wp:inline distT="0" distB="0" distL="0" distR="0" wp14:anchorId="7C8D0BBF" wp14:editId="187A9712">
                   <wp:extent cx="1704975" cy="1807890"/>
@@ -1498,6 +1530,9 @@
               </w:drawing>
             </w:r>
             <w:r>
+              <w:rPr>
+                <w:noProof/>
+              </w:rPr>
               <w:drawing>
                 <wp:inline distT="0" distB="0" distL="0" distR="0" wp14:anchorId="5353CADF" wp14:editId="5DC2FEF5">
                   <wp:extent cx="1695450" cy="1794379"/>
@@ -1554,6 +1589,9 @@
           </w:tcPr>
           <w:p>
             <w:r>
+              <w:rPr>
+                <w:noProof/>
+              </w:rPr>
               <w:drawing>
                 <wp:inline distT="0" distB="0" distL="0" distR="0" wp14:anchorId="5E0FB95B" wp14:editId="2BAC03CE">
                   <wp:extent cx="1704975" cy="1808307"/>
@@ -1591,6 +1629,9 @@
               </w:drawing>
             </w:r>
             <w:r>
+              <w:rPr>
+                <w:noProof/>
+              </w:rPr>
               <w:drawing>
                 <wp:inline distT="0" distB="0" distL="0" distR="0" wp14:anchorId="0EF8DECA" wp14:editId="2D764F3C">
                   <wp:extent cx="1724025" cy="1824825"/>
@@ -1628,6 +1669,9 @@
               </w:drawing>
             </w:r>
             <w:r>
+              <w:rPr>
+                <w:noProof/>
+              </w:rPr>
               <w:drawing>
                 <wp:inline distT="0" distB="0" distL="0" distR="0" wp14:anchorId="7602B3B6" wp14:editId="68DD5BAD">
                   <wp:extent cx="1721493" cy="1824990"/>
@@ -1706,7 +1750,7 @@
 </file>
 
 <file path=word/numbering.xml><?xml version="1.0" encoding="utf-8"?>
-<w:numbering xmlns:wpc="http://schemas.microsoft.com/office/word/2010/wordprocessingCanvas" xmlns:cx="http://schemas.microsoft.com/office/drawing/2014/chartex" xmlns:cx1="http://schemas.microsoft.com/office/drawing/2015/9/8/chartex" xmlns:cx2="http://schemas.microsoft.com/office/drawing/2015/10/21/chartex" xmlns:cx3="http://schemas.microsoft.com/office/drawing/2016/5/9/chartex" xmlns:cx4="http://schemas.microsoft.com/office/drawing/2016/5/10/chartex" xmlns:cx5="http://schemas.microsoft.com/office/drawing/2016/5/11/chartex" xmlns:cx6="http://schemas.microsoft.com/office/drawing/2016/5/12/chartex" xmlns:cx7="http://schemas.microsoft.com/office/drawing/2016/5/13/chartex" xmlns:cx8="http://schemas.microsoft.com/office/drawing/2016/5/14/chartex" xmlns:mc="http://schemas.openxmlformats.org/markup-compatibility/2006" xmlns:aink="http://schemas.microsoft.com/office/drawing/2016/ink" xmlns:am3d="http://schemas.microsoft.com/office/drawing/2017/model3d" xmlns:o="urn:schemas-microsoft-com:office:office" xmlns:r="http://schemas.openxmlformats.org/officeDocument/2006/relationships" xmlns:m="http://schemas.openxmlformats.org/officeDocument/2006/math" xmlns:v="urn:schemas-microsoft-com:vml" xmlns:wp14="http://schemas.microsoft.com/office/word/2010/wordprocessingDrawing" xmlns:wp="http://schemas.openxmlformats.org/drawingml/2006/wordprocessingDrawing" xmlns:w10="urn:schemas-microsoft-com:office:word" xmlns:w="http://schemas.openxmlformats.org/wordprocessingml/2006/main" xmlns:w14="http://schemas.microsoft.com/office/word/2010/wordml" xmlns:w15="http://schemas.microsoft.com/office/word/2012/wordml" xmlns:w16cex="http://schemas.microsoft.com/office/word/2018/wordml/cex" xmlns:w16cid="http://schemas.microsoft.com/office/word/2016/wordml/cid" xmlns:w16="http://schemas.microsoft.com/office/word/2018/wordml" xmlns:w16sdtdh="http://schemas.microsoft.com/office/word/2020/wordml/sdtdatahash" xmlns:w16se="http://schemas.microsoft.com/office/word/2015/wordml/symex" xmlns:wpg="http://schemas.microsoft.com/office/word/2010/wordprocessingGroup" xmlns:wpi="http://schemas.microsoft.com/office/word/2010/wordprocessingInk" xmlns:wne="http://schemas.microsoft.com/office/word/2006/wordml" xmlns:wps="http://schemas.microsoft.com/office/word/2010/wordprocessingShape" mc:Ignorable="w14 w15 w16se w16cid w16 w16cex w16sdtdh wp14">
+<w:numbering xmlns:wpc="http://schemas.microsoft.com/office/word/2010/wordprocessingCanvas" xmlns:cx="http://schemas.microsoft.com/office/drawing/2014/chartex" xmlns:cx1="http://schemas.microsoft.com/office/drawing/2015/9/8/chartex" xmlns:cx2="http://schemas.microsoft.com/office/drawing/2015/10/21/chartex" xmlns:cx3="http://schemas.microsoft.com/office/drawing/2016/5/9/chartex" xmlns:cx4="http://schemas.microsoft.com/office/drawing/2016/5/10/chartex" xmlns:cx5="http://schemas.microsoft.com/office/drawing/2016/5/11/chartex" xmlns:cx6="http://schemas.microsoft.com/office/drawing/2016/5/12/chartex" xmlns:cx7="http://schemas.microsoft.com/office/drawing/2016/5/13/chartex" xmlns:cx8="http://schemas.microsoft.com/office/drawing/2016/5/14/chartex" xmlns:mc="http://schemas.openxmlformats.org/markup-compatibility/2006" xmlns:aink="http://schemas.microsoft.com/office/drawing/2016/ink" xmlns:am3d="http://schemas.microsoft.com/office/drawing/2017/model3d" xmlns:o="urn:schemas-microsoft-com:office:office" xmlns:r="http://schemas.openxmlformats.org/officeDocument/2006/relationships" xmlns:m="http://schemas.openxmlformats.org/officeDocument/2006/math" xmlns:v="urn:schemas-microsoft-com:vml" xmlns:wp14="http://schemas.microsoft.com/office/word/2010/wordprocessingDrawing" xmlns:wp="http://schemas.openxmlformats.org/drawingml/2006/wordprocessingDrawing" xmlns:w10="urn:schemas-microsoft-com:office:word" xmlns:w="http://schemas.openxmlformats.org/wordprocessingml/2006/main" xmlns:w14="http://schemas.microsoft.com/office/word/2010/wordml" xmlns:w15="http://schemas.microsoft.com/office/word/2012/wordml" xmlns:w16cid="http://schemas.microsoft.com/office/word/2016/wordml/cid" xmlns:w16se="http://schemas.microsoft.com/office/word/2015/wordml/symex" xmlns:wpg="http://schemas.microsoft.com/office/word/2010/wordprocessingGroup" xmlns:wpi="http://schemas.microsoft.com/office/word/2010/wordprocessingInk" xmlns:wne="http://schemas.microsoft.com/office/word/2006/wordml" xmlns:wps="http://schemas.microsoft.com/office/word/2010/wordprocessingShape" mc:Ignorable="w14 w15 w16se w16cid wp14">
   <w:abstractNum w:abstractNumId="0" w15:restartNumberingAfterBreak="0">
     <w:nsid w:val="020A5E52"/>
     <w:multiLevelType w:val="hybridMultilevel"/>
@@ -2957,7 +3001,7 @@
 </file>
 
 <file path=word/styles.xml><?xml version="1.0" encoding="utf-8"?>
-<w:styles xmlns:mc="http://schemas.openxmlformats.org/markup-compatibility/2006" xmlns:r="http://schemas.openxmlformats.org/officeDocument/2006/relationships" xmlns:w="http://schemas.openxmlformats.org/wordprocessingml/2006/main" xmlns:w14="http://schemas.microsoft.com/office/word/2010/wordml" xmlns:w15="http://schemas.microsoft.com/office/word/2012/wordml" xmlns:w16cex="http://schemas.microsoft.com/office/word/2018/wordml/cex" xmlns:w16cid="http://schemas.microsoft.com/office/word/2016/wordml/cid" xmlns:w16="http://schemas.microsoft.com/office/word/2018/wordml" xmlns:w16sdtdh="http://schemas.microsoft.com/office/word/2020/wordml/sdtdatahash" xmlns:w16se="http://schemas.microsoft.com/office/word/2015/wordml/symex" mc:Ignorable="w14 w15 w16se w16cid w16 w16cex w16sdtdh">
+<w:styles xmlns:mc="http://schemas.openxmlformats.org/markup-compatibility/2006" xmlns:r="http://schemas.openxmlformats.org/officeDocument/2006/relationships" xmlns:w="http://schemas.openxmlformats.org/wordprocessingml/2006/main" xmlns:w14="http://schemas.microsoft.com/office/word/2010/wordml" xmlns:w15="http://schemas.microsoft.com/office/word/2012/wordml" xmlns:w16cid="http://schemas.microsoft.com/office/word/2016/wordml/cid" xmlns:w16se="http://schemas.microsoft.com/office/word/2015/wordml/symex" mc:Ignorable="w14 w15 w16se w16cid">
   <w:docDefaults>
     <w:rPrDefault>
       <w:rPr>
@@ -2973,7 +3017,7 @@
       </w:pPr>
     </w:pPrDefault>
   </w:docDefaults>
-  <w:latentStyles w:defLockedState="0" w:defUIPriority="99" w:defSemiHidden="0" w:defUnhideWhenUsed="0" w:defQFormat="0" w:count="376">
+  <w:latentStyles w:defLockedState="0" w:defUIPriority="99" w:defSemiHidden="0" w:defUnhideWhenUsed="0" w:defQFormat="0" w:count="375">
     <w:lsdException w:name="Normal" w:uiPriority="0" w:qFormat="1"/>
     <w:lsdException w:name="heading 1" w:uiPriority="9" w:qFormat="1"/>
     <w:lsdException w:name="heading 2" w:semiHidden="1" w:uiPriority="9" w:unhideWhenUsed="1" w:qFormat="1"/>
@@ -3349,7 +3393,6 @@
     <w:lsdException w:name="Smart Hyperlink" w:semiHidden="1" w:unhideWhenUsed="1"/>
     <w:lsdException w:name="Hashtag" w:semiHidden="1" w:unhideWhenUsed="1"/>
     <w:lsdException w:name="Unresolved Mention" w:semiHidden="1" w:unhideWhenUsed="1"/>
-    <w:lsdException w:name="Smart Link" w:semiHidden="1" w:unhideWhenUsed="1"/>
   </w:latentStyles>
   <w:style w:type="paragraph" w:default="1" w:styleId="Normal">
     <w:name w:val="Normal"/>
